--- a/깃오류날수있는항목정리/깃오류날수있는경우.docx
+++ b/깃오류날수있는항목정리/깃오류날수있는경우.docx
@@ -2,6 +2,103 @@
 <file path=word/document.xml><?xml version="1.0" encoding="utf-8"?>
 <w:document xmlns:wpc="http://schemas.microsoft.com/office/word/2010/wordprocessingCanvas" xmlns:cx="http://schemas.microsoft.com/office/drawing/2014/chartex" xmlns:cx1="http://schemas.microsoft.com/office/drawing/2015/9/8/chartex" xmlns:cx2="http://schemas.microsoft.com/office/drawing/2015/10/21/chartex" xmlns:cx3="http://schemas.microsoft.com/office/drawing/2016/5/9/chartex" xmlns:cx4="http://schemas.microsoft.com/office/drawing/2016/5/10/chartex" xmlns:cx5="http://schemas.microsoft.com/office/drawing/2016/5/11/chartex" xmlns:cx6="http://schemas.microsoft.com/office/drawing/2016/5/12/chartex" xmlns:cx7="http://schemas.microsoft.com/office/drawing/2016/5/13/chartex" xmlns:cx8="http://schemas.microsoft.com/office/drawing/2016/5/14/chartex" xmlns:mc="http://schemas.openxmlformats.org/markup-compatibility/2006" xmlns:aink="http://schemas.microsoft.com/office/drawing/2016/ink" xmlns:am3d="http://schemas.microsoft.com/office/drawing/2017/model3d" xmlns:o="urn:schemas-microsoft-com:office:office" xmlns:r="http://schemas.openxmlformats.org/officeDocument/2006/relationships" xmlns:m="http://schemas.openxmlformats.org/officeDocument/2006/math" xmlns:v="urn:schemas-microsoft-com:vml" xmlns:wp14="http://schemas.microsoft.com/office/word/2010/wordprocessingDrawing" xmlns:wp="http://schemas.openxmlformats.org/drawingml/2006/wordprocessingDrawing" xmlns:w10="urn:schemas-microsoft-com:office:word" xmlns:w="http://schemas.openxmlformats.org/wordprocessingml/2006/main" xmlns:w14="http://schemas.microsoft.com/office/word/2010/wordml" xmlns:w15="http://schemas.microsoft.com/office/word/2012/wordml" xmlns:w16cid="http://schemas.microsoft.com/office/word/2016/wordml/cid" xmlns:w16se="http://schemas.microsoft.com/office/word/2015/wordml/symex" xmlns:wpg="http://schemas.microsoft.com/office/word/2010/wordprocessingGroup" xmlns:wpi="http://schemas.microsoft.com/office/word/2010/wordprocessingInk" xmlns:wne="http://schemas.microsoft.com/office/word/2006/wordml" xmlns:wps="http://schemas.microsoft.com/office/word/2010/wordprocessingShape" mc:Ignorable="w14 w15 w16se w16cid wp14">
   <w:body>
+    <w:p>
+      <w:pPr>
+        <w:pStyle w:val="affff7"/>
+        <w:rPr>
+          <w:sz w:val="50"/>
+          <w:szCs w:val="50"/>
+        </w:rPr>
+      </w:pPr>
+      <w:r>
+        <w:rPr>
+          <w:b/>
+          <w:bCs/>
+          <w:sz w:val="50"/>
+          <w:szCs w:val="50"/>
+        </w:rPr>
+        <w:t>※</w:t>
+      </w:r>
+      <w:r>
+        <w:rPr>
+          <w:rFonts w:hint="eastAsia"/>
+          <w:b/>
+          <w:bCs/>
+          <w:sz w:val="50"/>
+          <w:szCs w:val="50"/>
+        </w:rPr>
+        <w:t>g</w:t>
+      </w:r>
+      <w:r>
+        <w:rPr>
+          <w:b/>
+          <w:bCs/>
+          <w:sz w:val="50"/>
+          <w:szCs w:val="50"/>
+        </w:rPr>
+        <w:t xml:space="preserve">it </w:t>
+      </w:r>
+      <w:proofErr w:type="spellStart"/>
+      <w:proofErr w:type="gramStart"/>
+      <w:r>
+        <w:rPr>
+          <w:b/>
+          <w:bCs/>
+          <w:sz w:val="50"/>
+          <w:szCs w:val="50"/>
+        </w:rPr>
+        <w:t>stauts</w:t>
+      </w:r>
+      <w:proofErr w:type="spellEnd"/>
+      <w:r>
+        <w:rPr>
+          <w:b/>
+          <w:bCs/>
+          <w:sz w:val="50"/>
+          <w:szCs w:val="50"/>
+        </w:rPr>
+        <w:t xml:space="preserve"> </w:t>
+      </w:r>
+      <w:r>
+        <w:rPr>
+          <w:rFonts w:hint="eastAsia"/>
+          <w:b/>
+          <w:bCs/>
+          <w:sz w:val="50"/>
+          <w:szCs w:val="50"/>
+        </w:rPr>
+        <w:t>를</w:t>
+      </w:r>
+      <w:proofErr w:type="gramEnd"/>
+      <w:r>
+        <w:rPr>
+          <w:rFonts w:hint="eastAsia"/>
+          <w:b/>
+          <w:bCs/>
+          <w:sz w:val="50"/>
+          <w:szCs w:val="50"/>
+        </w:rPr>
+        <w:t xml:space="preserve"> 입력해주세요</w:t>
+      </w:r>
+      <w:r>
+        <w:rPr>
+          <w:b/>
+          <w:bCs/>
+          <w:sz w:val="50"/>
+          <w:szCs w:val="50"/>
+        </w:rPr>
+        <w:t xml:space="preserve"> </w:t>
+      </w:r>
+      <w:r>
+        <w:rPr>
+          <w:b/>
+          <w:bCs/>
+          <w:sz w:val="50"/>
+          <w:szCs w:val="50"/>
+        </w:rPr>
+        <w:t>※</w:t>
+      </w:r>
+    </w:p>
     <w:p>
       <w:pPr>
         <w:pStyle w:val="affff7"/>
@@ -11,11 +108,230 @@
     <w:p>
       <w:pPr>
         <w:pStyle w:val="affff7"/>
+        <w:snapToGrid/>
+      </w:pPr>
+      <w:r>
+        <w:rPr>
+          <w:rFonts w:hint="eastAsia"/>
+        </w:rPr>
+        <w:t>현재 텍스트 문서를 하나 생성한 상태</w:t>
+      </w:r>
+    </w:p>
+    <w:p>
+      <w:pPr>
+        <w:pStyle w:val="affff7"/>
+        <w:snapToGrid/>
+      </w:pPr>
+    </w:p>
+    <w:p>
+      <w:pPr>
+        <w:pStyle w:val="affff7"/>
+        <w:snapToGrid/>
+        <w:rPr>
+          <w:rFonts w:hint="eastAsia"/>
+        </w:rPr>
       </w:pPr>
       <w:r>
         <w:rPr>
           <w:noProof/>
         </w:rPr>
+        <w:drawing>
+          <wp:inline distT="0" distB="0" distL="0" distR="0" wp14:anchorId="4DC08E77" wp14:editId="160470FD">
+            <wp:extent cx="10552404" cy="3495675"/>
+            <wp:effectExtent l="0" t="0" r="1905" b="0"/>
+            <wp:docPr id="1" name="그림 1"/>
+            <wp:cNvGraphicFramePr>
+              <a:graphicFrameLocks xmlns:a="http://schemas.openxmlformats.org/drawingml/2006/main" noChangeAspect="1"/>
+            </wp:cNvGraphicFramePr>
+            <a:graphic xmlns:a="http://schemas.openxmlformats.org/drawingml/2006/main">
+              <a:graphicData uri="http://schemas.openxmlformats.org/drawingml/2006/picture">
+                <pic:pic xmlns:pic="http://schemas.openxmlformats.org/drawingml/2006/picture">
+                  <pic:nvPicPr>
+                    <pic:cNvPr id="1" name=""/>
+                    <pic:cNvPicPr/>
+                  </pic:nvPicPr>
+                  <pic:blipFill>
+                    <a:blip r:embed="rId10"/>
+                    <a:stretch>
+                      <a:fillRect/>
+                    </a:stretch>
+                  </pic:blipFill>
+                  <pic:spPr>
+                    <a:xfrm>
+                      <a:off x="0" y="0"/>
+                      <a:ext cx="10585668" cy="3506694"/>
+                    </a:xfrm>
+                    <a:prstGeom prst="rect">
+                      <a:avLst/>
+                    </a:prstGeom>
+                  </pic:spPr>
+                </pic:pic>
+              </a:graphicData>
+            </a:graphic>
+          </wp:inline>
+        </w:drawing>
+      </w:r>
+    </w:p>
+    <w:p>
+      <w:pPr>
+        <w:pStyle w:val="affff7"/>
+        <w:snapToGrid/>
+      </w:pPr>
+    </w:p>
+    <w:p>
+      <w:pPr>
+        <w:pStyle w:val="affff7"/>
+        <w:snapToGrid/>
+      </w:pPr>
+      <w:r>
+        <w:rPr>
+          <w:rFonts w:hint="eastAsia"/>
+        </w:rPr>
+        <w:t>새 텍스트 문서라는 파일을 생성했습니다.</w:t>
+      </w:r>
+    </w:p>
+    <w:p>
+      <w:pPr>
+        <w:pStyle w:val="affff7"/>
+        <w:snapToGrid/>
+        <w:rPr>
+          <w:rFonts w:hint="eastAsia"/>
+        </w:rPr>
+      </w:pPr>
+      <w:r>
+        <w:rPr>
+          <w:rFonts w:hint="eastAsia"/>
+        </w:rPr>
+        <w:t xml:space="preserve">그리고 </w:t>
+      </w:r>
+      <w:r>
+        <w:t xml:space="preserve">git status </w:t>
+      </w:r>
+      <w:r>
+        <w:rPr>
+          <w:rFonts w:hint="eastAsia"/>
+        </w:rPr>
+        <w:t>라는 것을 입력합니다.</w:t>
+      </w:r>
+    </w:p>
+    <w:p>
+      <w:pPr>
+        <w:pStyle w:val="affff7"/>
+        <w:snapToGrid/>
+      </w:pPr>
+    </w:p>
+    <w:p>
+      <w:pPr>
+        <w:pStyle w:val="affff7"/>
+        <w:snapToGrid/>
+      </w:pPr>
+      <w:r>
+        <w:rPr>
+          <w:noProof/>
+        </w:rPr>
+        <w:lastRenderedPageBreak/>
+        <w:drawing>
+          <wp:inline distT="0" distB="0" distL="0" distR="0" wp14:anchorId="1EE8193A" wp14:editId="3E3DAA60">
+            <wp:extent cx="4817110" cy="3041650"/>
+            <wp:effectExtent l="0" t="0" r="2540" b="6350"/>
+            <wp:docPr id="15" name="그림 15"/>
+            <wp:cNvGraphicFramePr>
+              <a:graphicFrameLocks xmlns:a="http://schemas.openxmlformats.org/drawingml/2006/main" noChangeAspect="1"/>
+            </wp:cNvGraphicFramePr>
+            <a:graphic xmlns:a="http://schemas.openxmlformats.org/drawingml/2006/main">
+              <a:graphicData uri="http://schemas.openxmlformats.org/drawingml/2006/picture">
+                <pic:pic xmlns:pic="http://schemas.openxmlformats.org/drawingml/2006/picture">
+                  <pic:nvPicPr>
+                    <pic:cNvPr id="1" name=""/>
+                    <pic:cNvPicPr/>
+                  </pic:nvPicPr>
+                  <pic:blipFill>
+                    <a:blip r:embed="rId11"/>
+                    <a:stretch>
+                      <a:fillRect/>
+                    </a:stretch>
+                  </pic:blipFill>
+                  <pic:spPr>
+                    <a:xfrm>
+                      <a:off x="0" y="0"/>
+                      <a:ext cx="4817110" cy="3041650"/>
+                    </a:xfrm>
+                    <a:prstGeom prst="rect">
+                      <a:avLst/>
+                    </a:prstGeom>
+                  </pic:spPr>
+                </pic:pic>
+              </a:graphicData>
+            </a:graphic>
+          </wp:inline>
+        </w:drawing>
+      </w:r>
+    </w:p>
+    <w:p>
+      <w:pPr>
+        <w:pStyle w:val="affff7"/>
+        <w:snapToGrid/>
+        <w:rPr>
+          <w:rFonts w:hint="eastAsia"/>
+        </w:rPr>
+      </w:pPr>
+      <w:r>
+        <w:rPr>
+          <w:rFonts w:hint="eastAsia"/>
+        </w:rPr>
+        <w:t xml:space="preserve">파일이 </w:t>
+      </w:r>
+      <w:proofErr w:type="spellStart"/>
+      <w:r>
+        <w:rPr>
+          <w:rFonts w:hint="eastAsia"/>
+        </w:rPr>
+        <w:t>추가됬다고</w:t>
+      </w:r>
+      <w:proofErr w:type="spellEnd"/>
+      <w:r>
+        <w:rPr>
+          <w:rFonts w:hint="eastAsia"/>
+        </w:rPr>
+        <w:t xml:space="preserve"> 하네요.</w:t>
+      </w:r>
+      <w:r>
+        <w:t xml:space="preserve"> </w:t>
+      </w:r>
+      <w:r>
+        <w:rPr>
+          <w:rFonts w:hint="eastAsia"/>
+        </w:rPr>
+        <w:t>파일 추가 삭제 없이 변경사항에 대한 것도 나오니 g</w:t>
+      </w:r>
+      <w:r>
+        <w:t>it push</w:t>
+      </w:r>
+      <w:r>
+        <w:rPr>
+          <w:rFonts w:hint="eastAsia"/>
+        </w:rPr>
+        <w:t xml:space="preserve">하기 전에 </w:t>
+      </w:r>
+      <w:r>
+        <w:t xml:space="preserve">git status </w:t>
+      </w:r>
+      <w:r>
+        <w:rPr>
+          <w:rFonts w:hint="eastAsia"/>
+        </w:rPr>
+        <w:t>로 다시한번 상태 확인 부탁드립니다.</w:t>
+      </w:r>
+    </w:p>
+    <w:p>
+      <w:pPr>
+        <w:pStyle w:val="affff7"/>
+      </w:pPr>
+      <w:r>
+        <w:rPr>
+          <w:noProof/>
+        </w:rPr>
+        <w:lastRenderedPageBreak/>
         <w:drawing>
           <wp:anchor distT="0" distB="0" distL="114300" distR="114300" simplePos="0" relativeHeight="251660288" behindDoc="0" locked="0" layoutInCell="1" allowOverlap="1">
             <wp:simplePos x="0" y="0"/>
@@ -42,7 +358,7 @@
                     </pic:cNvPicPr>
                   </pic:nvPicPr>
                   <pic:blipFill>
-                    <a:blip r:embed="rId10">
+                    <a:blip r:embed="rId12">
                       <a:extLst>
                         <a:ext uri="{28A0092B-C50C-407E-A947-70E740481C1C}">
                           <a14:useLocalDpi xmlns:a14="http://schemas.microsoft.com/office/drawing/2010/main" val="0"/>
@@ -375,13 +691,14 @@
         </w:rPr>
         <w:t>.</w:t>
       </w:r>
+    </w:p>
+    <w:p>
       <w:bookmarkStart w:id="0" w:name="_GoBack"/>
       <w:bookmarkEnd w:id="0"/>
     </w:p>
-    <w:p/>
     <w:sectPr>
-      <w:headerReference w:type="default" r:id="rId11"/>
-      <w:footerReference w:type="default" r:id="rId12"/>
+      <w:headerReference w:type="default" r:id="rId13"/>
+      <w:footerReference w:type="default" r:id="rId14"/>
       <w:pgSz w:w="11906" w:h="16838" w:code="9"/>
       <w:pgMar w:top="2376" w:right="2160" w:bottom="3960" w:left="2160" w:header="720" w:footer="2808" w:gutter="0"/>
       <w:cols w:space="720"/>
@@ -6109,8 +6426,11 @@
     <w:lsdException w:name="Table 3D effects 3" w:semiHidden="1" w:unhideWhenUsed="1"/>
     <w:lsdException w:name="Table Contemporary" w:semiHidden="1" w:unhideWhenUsed="1"/>
     <w:lsdException w:name="Table Elegant" w:semiHidden="1" w:unhideWhenUsed="1"/>
+    <w:lsdException w:name="Table Professional" w:semiHidden="1" w:unhideWhenUsed="1"/>
     <w:lsdException w:name="Table Subtle 1" w:semiHidden="1" w:unhideWhenUsed="1"/>
     <w:lsdException w:name="Table Subtle 2" w:semiHidden="1" w:unhideWhenUsed="1"/>
+    <w:lsdException w:name="Table Web 1" w:semiHidden="1" w:unhideWhenUsed="1"/>
+    <w:lsdException w:name="Table Web 2" w:semiHidden="1" w:unhideWhenUsed="1"/>
     <w:lsdException w:name="Table Web 3" w:semiHidden="1" w:unhideWhenUsed="1"/>
     <w:lsdException w:name="Balloon Text" w:semiHidden="1" w:unhideWhenUsed="1"/>
     <w:lsdException w:name="Table Grid" w:uiPriority="39"/>
@@ -31578,26 +31898,6 @@
 </file>
 
 <file path=customXml/item1.xml><?xml version="1.0" encoding="utf-8"?>
-<p:properties xmlns:p="http://schemas.microsoft.com/office/2006/metadata/properties" xmlns:xsi="http://www.w3.org/2001/XMLSchema-instance" xmlns:pc="http://schemas.microsoft.com/office/infopath/2007/PartnerControls">
-  <documentManagement>
-    <VSO_x0020_item_x0020_id xmlns="40262f94-9f35-4ac3-9a90-690165a166b7" xsi:nil="true"/>
-    <Assetid_x0020_ xmlns="40262f94-9f35-4ac3-9a90-690165a166b7" xsi:nil="true"/>
-    <Item_x0020_Details xmlns="40262f94-9f35-4ac3-9a90-690165a166b7" xsi:nil="true"/>
-    <Template_x0020_details xmlns="40262f94-9f35-4ac3-9a90-690165a166b7" xsi:nil="true"/>
-  </documentManagement>
-</p:properties>
-</file>
-
-<file path=customXml/item2.xml><?xml version="1.0" encoding="utf-8"?>
-<?mso-contentType ?>
-<FormTemplates xmlns="http://schemas.microsoft.com/sharepoint/v3/contenttype/forms">
-  <Display>DocumentLibraryForm</Display>
-  <Edit>DocumentLibraryForm</Edit>
-  <New>DocumentLibraryForm</New>
-</FormTemplates>
-</file>
-
-<file path=customXml/item3.xml><?xml version="1.0" encoding="utf-8"?>
 <ct:contentTypeSchema xmlns:ct="http://schemas.microsoft.com/office/2006/metadata/contentType" xmlns:ma="http://schemas.microsoft.com/office/2006/metadata/properties/metaAttributes" ct:_="" ma:_="" ma:contentTypeName="Document" ma:contentTypeID="0x010100AA3F7D94069FF64A86F7DFF56D60E3BE" ma:contentTypeVersion="6" ma:contentTypeDescription="Create a new document." ma:contentTypeScope="" ma:versionID="c32302c77d4085ecf495bdddb7f5e889">
   <xsd:schema xmlns:xsd="http://www.w3.org/2001/XMLSchema" xmlns:xs="http://www.w3.org/2001/XMLSchema" xmlns:p="http://schemas.microsoft.com/office/2006/metadata/properties" xmlns:ns2="a4f35948-e619-41b3-aa29-22878b09cfd2" xmlns:ns3="40262f94-9f35-4ac3-9a90-690165a166b7" targetNamespace="http://schemas.microsoft.com/office/2006/metadata/properties" ma:root="true" ma:fieldsID="4ab5ae46be95f9d0be6107e8200be7a2" ns2:_="" ns3:_="">
     <xsd:import namespace="a4f35948-e619-41b3-aa29-22878b09cfd2"/>
@@ -31778,25 +32078,27 @@
 </ct:contentTypeSchema>
 </file>
 
-<file path=customXml/itemProps1.xml><?xml version="1.0" encoding="utf-8"?>
-<ds:datastoreItem xmlns:ds="http://schemas.openxmlformats.org/officeDocument/2006/customXml" ds:itemID="{01116ABF-D21B-4B9E-941C-358EF3F23EF0}">
-  <ds:schemaRefs>
-    <ds:schemaRef ds:uri="http://schemas.microsoft.com/office/2006/metadata/properties"/>
-    <ds:schemaRef ds:uri="http://schemas.microsoft.com/office/infopath/2007/PartnerControls"/>
-    <ds:schemaRef ds:uri="40262f94-9f35-4ac3-9a90-690165a166b7"/>
-  </ds:schemaRefs>
-</ds:datastoreItem>
+<file path=customXml/item2.xml><?xml version="1.0" encoding="utf-8"?>
+<?mso-contentType ?>
+<FormTemplates xmlns="http://schemas.microsoft.com/sharepoint/v3/contenttype/forms">
+  <Display>DocumentLibraryForm</Display>
+  <Edit>DocumentLibraryForm</Edit>
+  <New>DocumentLibraryForm</New>
+</FormTemplates>
 </file>
 
-<file path=customXml/itemProps2.xml><?xml version="1.0" encoding="utf-8"?>
-<ds:datastoreItem xmlns:ds="http://schemas.openxmlformats.org/officeDocument/2006/customXml" ds:itemID="{59E131DE-9486-4EFA-8D30-C3E5A64F628D}">
-  <ds:schemaRefs>
-    <ds:schemaRef ds:uri="http://schemas.microsoft.com/sharepoint/v3/contenttype/forms"/>
-  </ds:schemaRefs>
-</ds:datastoreItem>
+<file path=customXml/item3.xml><?xml version="1.0" encoding="utf-8"?>
+<p:properties xmlns:p="http://schemas.microsoft.com/office/2006/metadata/properties" xmlns:xsi="http://www.w3.org/2001/XMLSchema-instance" xmlns:pc="http://schemas.microsoft.com/office/infopath/2007/PartnerControls">
+  <documentManagement>
+    <VSO_x0020_item_x0020_id xmlns="40262f94-9f35-4ac3-9a90-690165a166b7" xsi:nil="true"/>
+    <Assetid_x0020_ xmlns="40262f94-9f35-4ac3-9a90-690165a166b7" xsi:nil="true"/>
+    <Item_x0020_Details xmlns="40262f94-9f35-4ac3-9a90-690165a166b7" xsi:nil="true"/>
+    <Template_x0020_details xmlns="40262f94-9f35-4ac3-9a90-690165a166b7" xsi:nil="true"/>
+  </documentManagement>
+</p:properties>
 </file>
 
-<file path=customXml/itemProps3.xml><?xml version="1.0" encoding="utf-8"?>
+<file path=customXml/itemProps1.xml><?xml version="1.0" encoding="utf-8"?>
 <ds:datastoreItem xmlns:ds="http://schemas.openxmlformats.org/officeDocument/2006/customXml" ds:itemID="{889AD8DB-8A10-4A82-BBE5-700D975068FC}">
   <ds:schemaRefs>
     <ds:schemaRef ds:uri="http://schemas.microsoft.com/office/2006/metadata/contentType"/>
@@ -31813,4 +32115,22 @@
     <ds:schemaRef ds:uri="http://schemas.microsoft.com/internal/obd"/>
   </ds:schemaRefs>
 </ds:datastoreItem>
+</file>
+
+<file path=customXml/itemProps2.xml><?xml version="1.0" encoding="utf-8"?>
+<ds:datastoreItem xmlns:ds="http://schemas.openxmlformats.org/officeDocument/2006/customXml" ds:itemID="{59E131DE-9486-4EFA-8D30-C3E5A64F628D}">
+  <ds:schemaRefs>
+    <ds:schemaRef ds:uri="http://schemas.microsoft.com/sharepoint/v3/contenttype/forms"/>
+  </ds:schemaRefs>
+</ds:datastoreItem>
+</file>
+
+<file path=customXml/itemProps3.xml><?xml version="1.0" encoding="utf-8"?>
+<ds:datastoreItem xmlns:ds="http://schemas.openxmlformats.org/officeDocument/2006/customXml" ds:itemID="{01116ABF-D21B-4B9E-941C-358EF3F23EF0}">
+  <ds:schemaRefs>
+    <ds:schemaRef ds:uri="http://schemas.microsoft.com/office/2006/metadata/properties"/>
+    <ds:schemaRef ds:uri="http://schemas.microsoft.com/office/infopath/2007/PartnerControls"/>
+    <ds:schemaRef ds:uri="40262f94-9f35-4ac3-9a90-690165a166b7"/>
+  </ds:schemaRefs>
+</ds:datastoreItem>
 </file>